--- a/Class4/notes.docx
+++ b/Class4/notes.docx
@@ -46,13 +46,8 @@
           <w:numId w:val="1"/>
         </w:numPr>
       </w:pPr>
-      <w:proofErr w:type="spellStart"/>
-      <w:r>
-        <w:t>Section.special</w:t>
-      </w:r>
-      <w:proofErr w:type="spellEnd"/>
-      <w:r>
-        <w:t xml:space="preserve"> tab-----for class </w:t>
+      <w:r>
+        <w:t xml:space="preserve">Section.special tab-----for class </w:t>
       </w:r>
     </w:p>
     <w:p>
@@ -63,13 +58,8 @@
           <w:numId w:val="1"/>
         </w:numPr>
       </w:pPr>
-      <w:proofErr w:type="spellStart"/>
-      <w:r>
-        <w:t>Section#about</w:t>
-      </w:r>
-      <w:proofErr w:type="spellEnd"/>
-      <w:r>
-        <w:t xml:space="preserve"> tab --------for ID</w:t>
+      <w:r>
+        <w:t>Section#about tab --------for ID</w:t>
       </w:r>
     </w:p>
     <w:p>
@@ -80,13 +70,8 @@
           <w:numId w:val="1"/>
         </w:numPr>
       </w:pPr>
-      <w:proofErr w:type="spellStart"/>
-      <w:r>
-        <w:t>Section.box</w:t>
-      </w:r>
-      <w:proofErr w:type="spellEnd"/>
-      <w:r>
-        <w:t>$*3------it will give class box1 box2</w:t>
+      <w:r>
+        <w:t>Section.box$*3------it will give class box1 box2</w:t>
       </w:r>
     </w:p>
     <w:p>
@@ -118,15 +103,7 @@
         </w:numPr>
       </w:pPr>
       <w:r>
-        <w:t>figure*3&gt;</w:t>
-      </w:r>
-      <w:proofErr w:type="spellStart"/>
-      <w:r>
-        <w:t>img+figcaption</w:t>
-      </w:r>
-      <w:proofErr w:type="spellEnd"/>
-      <w:r>
-        <w:t>{image$}</w:t>
+        <w:t>figure*3&gt;img+figcaption{image$}</w:t>
       </w:r>
     </w:p>
     <w:p>
@@ -139,9 +116,131 @@
       </w:pPr>
       <w:r>
         <w:t>pesticide is the extension that adds the boxes to the elements in the browser</w:t>
+      </w:r>
+    </w:p>
+    <w:p>
+      <w:pPr>
+        <w:pStyle w:val="ListParagraph"/>
+        <w:numPr>
+          <w:ilvl w:val="0"/>
+          <w:numId w:val="1"/>
+        </w:numPr>
+      </w:pPr>
+      <w:r>
+        <w:t>for selecting a font from google example font “</w:t>
+      </w:r>
+      <w:r>
+        <w:rPr>
+          <w:rFonts w:ascii="Arial" w:hAnsi="Arial" w:cs="Arial"/>
+          <w:sz w:val="20"/>
+          <w:shd w:val="clear" w:color="auto" w:fill="EEEEEE"/>
+        </w:rPr>
+        <w:t>Montserrat</w:t>
+      </w:r>
+      <w:r>
+        <w:t>”</w:t>
+      </w:r>
+    </w:p>
+    <w:p>
+      <w:pPr>
+        <w:pStyle w:val="ListParagraph"/>
+        <w:numPr>
+          <w:ilvl w:val="1"/>
+          <w:numId w:val="1"/>
+        </w:numPr>
+      </w:pPr>
+      <w:r>
+        <w:t>type in browser font google then open the 1</w:t>
+      </w:r>
+      <w:r>
+        <w:rPr>
+          <w:vertAlign w:val="superscript"/>
+        </w:rPr>
+        <w:t>st</w:t>
+      </w:r>
+      <w:r>
+        <w:t xml:space="preserve"> link</w:t>
+      </w:r>
+    </w:p>
+    <w:p>
+      <w:pPr>
+        <w:pStyle w:val="ListParagraph"/>
+        <w:numPr>
+          <w:ilvl w:val="1"/>
+          <w:numId w:val="1"/>
+        </w:numPr>
+      </w:pPr>
+      <w:r>
+        <w:t>select “+” sign on the selected font and then open the pop up window</w:t>
+      </w:r>
+    </w:p>
+    <w:p>
+      <w:pPr>
+        <w:pStyle w:val="ListParagraph"/>
+        <w:numPr>
+          <w:ilvl w:val="1"/>
+          <w:numId w:val="1"/>
+        </w:numPr>
+      </w:pPr>
+      <w:r>
+        <w:t>here the link line is copied in the HTML file of the program like “</w:t>
+      </w:r>
+      <w:r>
+        <w:rPr>
+          <w:rFonts w:ascii="Roboto Mono" w:hAnsi="Roboto Mono"/>
+          <w:sz w:val="18"/>
+          <w:szCs w:val="18"/>
+        </w:rPr>
+        <w:t>&lt;link href="https://fonts.googleapis.com/css?family=</w:t>
+      </w:r>
+      <w:r>
+        <w:rPr>
+          <w:rStyle w:val="collection-drawer-emphasized-code"/>
+          <w:rFonts w:ascii="Roboto Mono" w:hAnsi="Roboto Mono"/>
+          <w:b/>
+          <w:bCs/>
+          <w:sz w:val="18"/>
+          <w:szCs w:val="18"/>
+          <w:bdr w:val="none" w:sz="0" w:space="0" w:color="auto" w:frame="1"/>
+        </w:rPr>
+        <w:t>Montserrat</w:t>
+      </w:r>
+      <w:r>
+        <w:rPr>
+          <w:rFonts w:ascii="Roboto Mono" w:hAnsi="Roboto Mono"/>
+          <w:sz w:val="18"/>
+          <w:szCs w:val="18"/>
+        </w:rPr>
+        <w:t>" rel="stylesheet"&gt;</w:t>
+      </w:r>
+      <w:r>
+        <w:t>”</w:t>
+      </w:r>
+    </w:p>
+    <w:p>
+      <w:pPr>
+        <w:pStyle w:val="ListParagraph"/>
+        <w:numPr>
+          <w:ilvl w:val="1"/>
+          <w:numId w:val="1"/>
+        </w:numPr>
+      </w:pPr>
+      <w:r>
+        <w:t>and the css line is copied in every part wherever that font is required “</w:t>
+      </w:r>
+      <w:r>
+        <w:rPr>
+          <w:rFonts w:ascii="inherit" w:eastAsia="Times New Roman" w:hAnsi="inherit" w:cs="Times New Roman"/>
+          <w:sz w:val="18"/>
+          <w:szCs w:val="18"/>
+        </w:rPr>
+        <w:t>font-family: 'Montserrat', sans-serif;</w:t>
       </w:r>
       <w:bookmarkStart w:id="0" w:name="_GoBack"/>
       <w:bookmarkEnd w:id="0"/>
+      <w:r>
+        <w:t>”</w:t>
+      </w:r>
     </w:p>
     <w:sectPr>
       <w:pgSz w:w="12240" w:h="15840"/>
@@ -156,6 +255,119 @@
 <file path=word/numbering.xml><?xml version="1.0" encoding="utf-8"?>
 <w:numbering xmlns:wpc="http://schemas.microsoft.com/office/word/2010/wordprocessingCanvas" xmlns:mc="http://schemas.openxmlformats.org/markup-compatibility/2006" xmlns:o="urn:schemas-microsoft-com:office:office" xmlns:r="http://schemas.openxmlformats.org/officeDocument/2006/relationships" xmlns:m="http://schemas.openxmlformats.org/officeDocument/2006/math" xmlns:v="urn:schemas-microsoft-com:vml" xmlns:wp14="http://schemas.microsoft.com/office/word/2010/wordprocessingDrawing" xmlns:wp="http://schemas.openxmlformats.org/drawingml/2006/wordprocessingDrawing" xmlns:w10="urn:schemas-microsoft-com:office:word" xmlns:w="http://schemas.openxmlformats.org/wordprocessingml/2006/main" xmlns:w14="http://schemas.microsoft.com/office/word/2010/wordml" xmlns:w15="http://schemas.microsoft.com/office/word/2012/wordml" xmlns:wpg="http://schemas.microsoft.com/office/word/2010/wordprocessingGroup" xmlns:wpi="http://schemas.microsoft.com/office/word/2010/wordprocessingInk" xmlns:wne="http://schemas.microsoft.com/office/word/2006/wordml" xmlns:wps="http://schemas.microsoft.com/office/word/2010/wordprocessingShape" mc:Ignorable="w14 w15 wp14">
   <w:abstractNum w:abstractNumId="0" w15:restartNumberingAfterBreak="0">
+    <w:nsid w:val="0A5213DC"/>
+    <w:multiLevelType w:val="multilevel"/>
+    <w:tmpl w:val="1C3EECFA"/>
+    <w:lvl w:ilvl="0">
+      <w:start w:val="1"/>
+      <w:numFmt w:val="decimal"/>
+      <w:lvlText w:val="%1."/>
+      <w:lvlJc w:val="left"/>
+      <w:pPr>
+        <w:tabs>
+          <w:tab w:val="num" w:pos="720"/>
+        </w:tabs>
+        <w:ind w:left="720" w:hanging="360"/>
+      </w:pPr>
+    </w:lvl>
+    <w:lvl w:ilvl="1" w:tentative="1">
+      <w:start w:val="1"/>
+      <w:numFmt w:val="decimal"/>
+      <w:lvlText w:val="%2."/>
+      <w:lvlJc w:val="left"/>
+      <w:pPr>
+        <w:tabs>
+          <w:tab w:val="num" w:pos="1440"/>
+        </w:tabs>
+        <w:ind w:left="1440" w:hanging="360"/>
+      </w:pPr>
+    </w:lvl>
+    <w:lvl w:ilvl="2" w:tentative="1">
+      <w:start w:val="1"/>
+      <w:numFmt w:val="decimal"/>
+      <w:lvlText w:val="%3."/>
+      <w:lvlJc w:val="left"/>
+      <w:pPr>
+        <w:tabs>
+          <w:tab w:val="num" w:pos="2160"/>
+        </w:tabs>
+        <w:ind w:left="2160" w:hanging="360"/>
+      </w:pPr>
+    </w:lvl>
+    <w:lvl w:ilvl="3" w:tentative="1">
+      <w:start w:val="1"/>
+      <w:numFmt w:val="decimal"/>
+      <w:lvlText w:val="%4."/>
+      <w:lvlJc w:val="left"/>
+      <w:pPr>
+        <w:tabs>
+          <w:tab w:val="num" w:pos="2880"/>
+        </w:tabs>
+        <w:ind w:left="2880" w:hanging="360"/>
+      </w:pPr>
+    </w:lvl>
+    <w:lvl w:ilvl="4" w:tentative="1">
+      <w:start w:val="1"/>
+      <w:numFmt w:val="decimal"/>
+      <w:lvlText w:val="%5."/>
+      <w:lvlJc w:val="left"/>
+      <w:pPr>
+        <w:tabs>
+          <w:tab w:val="num" w:pos="3600"/>
+        </w:tabs>
+        <w:ind w:left="3600" w:hanging="360"/>
+      </w:pPr>
+    </w:lvl>
+    <w:lvl w:ilvl="5" w:tentative="1">
+      <w:start w:val="1"/>
+      <w:numFmt w:val="decimal"/>
+      <w:lvlText w:val="%6."/>
+      <w:lvlJc w:val="left"/>
+      <w:pPr>
+        <w:tabs>
+          <w:tab w:val="num" w:pos="4320"/>
+        </w:tabs>
+        <w:ind w:left="4320" w:hanging="360"/>
+      </w:pPr>
+    </w:lvl>
+    <w:lvl w:ilvl="6" w:tentative="1">
+      <w:start w:val="1"/>
+      <w:numFmt w:val="decimal"/>
+      <w:lvlText w:val="%7."/>
+      <w:lvlJc w:val="left"/>
+      <w:pPr>
+        <w:tabs>
+          <w:tab w:val="num" w:pos="5040"/>
+        </w:tabs>
+        <w:ind w:left="5040" w:hanging="360"/>
+      </w:pPr>
+    </w:lvl>
+    <w:lvl w:ilvl="7" w:tentative="1">
+      <w:start w:val="1"/>
+      <w:numFmt w:val="decimal"/>
+      <w:lvlText w:val="%8."/>
+      <w:lvlJc w:val="left"/>
+      <w:pPr>
+        <w:tabs>
+          <w:tab w:val="num" w:pos="5760"/>
+        </w:tabs>
+        <w:ind w:left="5760" w:hanging="360"/>
+      </w:pPr>
+    </w:lvl>
+    <w:lvl w:ilvl="8" w:tentative="1">
+      <w:start w:val="1"/>
+      <w:numFmt w:val="decimal"/>
+      <w:lvlText w:val="%9."/>
+      <w:lvlJc w:val="left"/>
+      <w:pPr>
+        <w:tabs>
+          <w:tab w:val="num" w:pos="6480"/>
+        </w:tabs>
+        <w:ind w:left="6480" w:hanging="360"/>
+      </w:pPr>
+    </w:lvl>
+  </w:abstractNum>
+  <w:abstractNum w:abstractNumId="1" w15:restartNumberingAfterBreak="0">
     <w:nsid w:val="46351259"/>
     <w:multiLevelType w:val="hybridMultilevel"/>
     <w:tmpl w:val="45B0CA6C"/>
@@ -269,6 +481,9 @@
     </w:lvl>
   </w:abstractNum>
   <w:num w:numId="1">
+    <w:abstractNumId w:val="1"/>
+  </w:num>
+  <w:num w:numId="2">
     <w:abstractNumId w:val="0"/>
   </w:num>
 </w:numbering>
@@ -716,6 +931,11 @@
       <w:u w:val="single"/>
     </w:rPr>
   </w:style>
+  <w:style w:type="character" w:customStyle="1" w:styleId="collection-drawer-emphasized-code">
+    <w:name w:val="collection-drawer-emphasized-code"/>
+    <w:basedOn w:val="DefaultParagraphFont"/>
+    <w:rsid w:val="00E36FBB"/>
+  </w:style>
 </w:styles>
 </file>
 
